--- a/Project idea.docx
+++ b/Project idea.docx
@@ -35,13 +35,20 @@
           <w:b/>
           <w:i/>
         </w:rPr>
-        <w:t>magiC</w:t>
+        <w:t xml:space="preserve">Mental </w:t>
       </w:r>
       <w:r>
         <w:rPr>
           <w:b/>
           <w:i/>
         </w:rPr>
+        <w:t>C</w:t>
+      </w:r>
+      <w:r>
+        <w:rPr>
+          <w:b/>
+          <w:i/>
+        </w:rPr>
         <w:t>apo</w:t>
       </w:r>
       <w:r>
@@ -65,7 +72,10 @@
         <w:pStyle w:val="ListParagraph"/>
       </w:pPr>
       <w:r>
-        <w:t>As a guitar player myself, I was always concerned about one fact: what would happen if I forget my capo, I have a song written in G, I have to sing it in C#, and do not have the required 3 minutes to make advanced math calculations in order to be able to sing it as I have to.</w:t>
+        <w:t xml:space="preserve">As a guitar player myself, I was always concerned about one fact: what would happen if I forget my capo, I have a song written in G, I have to sing it in C#, and do not have the required 3 minutes to make advanced math calculations in order to </w:t>
+      </w:r>
+      <w:r>
+        <w:t>be able to sing it as I have to?</w:t>
       </w:r>
     </w:p>
     <w:p>
@@ -78,22 +88,28 @@
         <w:pStyle w:val="ListParagraph"/>
       </w:pPr>
       <w:r>
-        <w:t>So, I decided to help the w</w:t>
+        <w:t xml:space="preserve">So, I decided to help the whole bunch of guitar and piano players who face the same situation. With my app </w:t>
+      </w:r>
+      <w:r>
+        <w:rPr>
+          <w:i/>
+        </w:rPr>
+        <w:t>Mental</w:t>
+      </w:r>
+      <w:r>
+        <w:rPr>
+          <w:i/>
+        </w:rPr>
+        <w:t xml:space="preserve"> Capo</w:t>
+      </w:r>
+      <w:r>
+        <w:t xml:space="preserve">, I will provide for the players a kind of convertor. You insert the key in which the song is written, and the key you want/have to sing it in. The app will give you back the correspondence: if you have a E minor in G, you will have a F# minor in A. </w:t>
+      </w:r>
+      <w:r>
+        <w:sym w:font="Wingdings" w:char="F04A"/>
       </w:r>
       <w:bookmarkStart w:id="0" w:name="_GoBack"/>
       <w:bookmarkEnd w:id="0"/>
-      <w:r>
-        <w:t xml:space="preserve">hole bunch of guitar and piano players who face the same situation. With my app </w:t>
-      </w:r>
-      <w:r>
-        <w:rPr>
-          <w:i/>
-        </w:rPr>
-        <w:t>magiCapo</w:t>
-      </w:r>
-      <w:r>
-        <w:t xml:space="preserve">, I will provide for the players a kind of convertor. You insert the key in which the song is written, and the key you want/have to sing it in. The app will give you back the correspondence: if you have a E minor in G, you will have a F# minor in A. </w:t>
-      </w:r>
     </w:p>
     <w:p>
       <w:pPr>
